--- a/#Macro/Labour_eco/Rathelot/1. Labour supply/Notes_articles/Cesarini, Lindqvist, Notowidigdo & Ostling (2017).docx
+++ b/#Macro/Labour_eco/Rathelot/1. Labour supply/Notes_articles/Cesarini, Lindqvist, Notowidigdo & Ostling (2017).docx
@@ -186,7 +186,71 @@
                 <w:szCs w:val="22"/>
                 <w:lang w:val="en-GB"/>
               </w:rPr>
-              <w:t>Using the winners from three different lottery systems in Sweden the authors study the changes in labour supply following an exogenous shock in wealth.</w:t>
+              <w:t xml:space="preserve">Using the winners from three different lottery systems in Sweden the authors </w:t>
+            </w:r>
+            <w:r>
+              <w:rPr>
+                <w:rFonts w:ascii="Times New Roman" w:hAnsi="Times New Roman" w:cs="Times New Roman"/>
+                <w:b/>
+                <w:bCs/>
+                <w:color w:val="0432FF"/>
+                <w:sz w:val="22"/>
+                <w:szCs w:val="22"/>
+                <w:u w:val="single"/>
+                <w:lang w:val="en-GB"/>
+              </w:rPr>
+              <w:t>study the changes in labour supply following an exogenous shock in</w:t>
+            </w:r>
+            <w:r>
+              <w:rPr>
+                <w:rFonts w:ascii="Times New Roman" w:hAnsi="Times New Roman" w:cs="Times New Roman"/>
+                <w:b/>
+                <w:bCs/>
+                <w:color w:val="0432FF"/>
+                <w:sz w:val="22"/>
+                <w:szCs w:val="22"/>
+                <w:u w:val="single"/>
+                <w:lang w:val="en-GB"/>
+              </w:rPr>
+              <w:t xml:space="preserve"> </w:t>
+            </w:r>
+            <w:r>
+              <w:rPr>
+                <w:rFonts w:ascii="Times New Roman" w:hAnsi="Times New Roman" w:cs="Times New Roman"/>
+                <w:b/>
+                <w:bCs/>
+                <w:color w:val="0432FF"/>
+                <w:sz w:val="22"/>
+                <w:szCs w:val="22"/>
+                <w:u w:val="single"/>
+                <w:lang w:val="en-GB"/>
+              </w:rPr>
+              <w:t>wealth</w:t>
+            </w:r>
+            <w:r>
+              <w:rPr>
+                <w:rFonts w:ascii="Times New Roman" w:hAnsi="Times New Roman" w:cs="Times New Roman"/>
+                <w:b/>
+                <w:bCs/>
+                <w:color w:val="0432FF"/>
+                <w:sz w:val="22"/>
+                <w:szCs w:val="22"/>
+                <w:u w:val="single"/>
+                <w:lang w:val="en-GB"/>
+              </w:rPr>
+              <w:t xml:space="preserve"> (unearned income)</w:t>
+            </w:r>
+            <w:r>
+              <w:rPr>
+                <w:rFonts w:ascii="Times New Roman" w:hAnsi="Times New Roman" w:cs="Times New Roman"/>
+                <w:b/>
+                <w:bCs/>
+                <w:color w:val="0432FF"/>
+                <w:sz w:val="22"/>
+                <w:szCs w:val="22"/>
+                <w:lang w:val="en-GB"/>
+              </w:rPr>
+              <w:t>.</w:t>
             </w:r>
           </w:p>
           <w:p>
@@ -262,7 +326,28 @@
                 <w:szCs w:val="22"/>
                 <w:lang w:val="en-GB"/>
               </w:rPr>
-              <w:t xml:space="preserve">Consensus on the magnitude of wealth effect on labour supply is limited. Lack of consensus </w:t>
+              <w:t xml:space="preserve">Consensus on the magnitude of wealth effect on labour supply is </w:t>
+            </w:r>
+            <w:r>
+              <w:rPr>
+                <w:rFonts w:ascii="Times New Roman" w:hAnsi="Times New Roman" w:cs="Times New Roman"/>
+                <w:color w:val="0432FF"/>
+                <w:sz w:val="22"/>
+                <w:szCs w:val="22"/>
+                <w:u w:val="single"/>
+                <w:lang w:val="en-GB"/>
+              </w:rPr>
+              <w:t>limited</w:t>
+            </w:r>
+            <w:r>
+              <w:rPr>
+                <w:rFonts w:ascii="Times New Roman" w:hAnsi="Times New Roman" w:cs="Times New Roman"/>
+                <w:color w:val="0432FF"/>
+                <w:sz w:val="22"/>
+                <w:szCs w:val="22"/>
+                <w:lang w:val="en-GB"/>
+              </w:rPr>
+              <w:t xml:space="preserve">. Lack of consensus </w:t>
             </w:r>
             <w:proofErr w:type="spellStart"/>
             <w:r>
@@ -286,6 +371,18 @@
               </w:rPr>
               <w:t xml:space="preserve"> technical challenge that is finding substantial exogenous wealth/unearned income effect (which links compensated and uncompensated responses)</w:t>
             </w:r>
+          </w:p>
+          <w:p>
+            <w:pPr>
+              <w:jc w:val="both"/>
+              <w:rPr>
+                <w:rFonts w:ascii="Times New Roman" w:hAnsi="Times New Roman" w:cs="Times New Roman"/>
+                <w:color w:val="0432FF"/>
+                <w:sz w:val="22"/>
+                <w:szCs w:val="22"/>
+                <w:lang w:val="en-GB"/>
+              </w:rPr>
+            </w:pPr>
           </w:p>
         </w:tc>
       </w:tr>
@@ -710,12 +807,24 @@
             <w:r>
               <w:rPr>
                 <w:rFonts w:ascii="Times New Roman" w:hAnsi="Times New Roman" w:cs="Times New Roman"/>
-                <w:color w:val="0432FF"/>
-                <w:sz w:val="22"/>
-                <w:szCs w:val="22"/>
-                <w:lang w:val="en-GB"/>
-              </w:rPr>
-              <w:t>Exogenous wealth shock results in near immediate, modest, and permanent reduction in labour earnings.</w:t>
+                <w:b/>
+                <w:bCs/>
+                <w:color w:val="0432FF"/>
+                <w:sz w:val="22"/>
+                <w:szCs w:val="22"/>
+                <w:lang w:val="en-GB"/>
+              </w:rPr>
+              <w:t>Exogenous wealth shock results in near immediate, modest, and permanent reduction in labour earnings</w:t>
+            </w:r>
+            <w:r>
+              <w:rPr>
+                <w:rFonts w:ascii="Times New Roman" w:hAnsi="Times New Roman" w:cs="Times New Roman"/>
+                <w:color w:val="0432FF"/>
+                <w:sz w:val="22"/>
+                <w:szCs w:val="22"/>
+                <w:lang w:val="en-GB"/>
+              </w:rPr>
+              <w:t>.</w:t>
             </w:r>
           </w:p>
           <w:p>
@@ -833,12 +942,24 @@
             <w:r>
               <w:rPr>
                 <w:rFonts w:ascii="Times New Roman" w:hAnsi="Times New Roman" w:cs="Times New Roman"/>
-                <w:color w:val="0432FF"/>
-                <w:sz w:val="22"/>
-                <w:szCs w:val="22"/>
-                <w:lang w:val="en-GB"/>
-              </w:rPr>
-              <w:t>Adjustment margins takes place on both extensive and intensive.</w:t>
+                <w:b/>
+                <w:bCs/>
+                <w:color w:val="0432FF"/>
+                <w:sz w:val="22"/>
+                <w:szCs w:val="22"/>
+                <w:lang w:val="en-GB"/>
+              </w:rPr>
+              <w:t>Adjustment margins</w:t>
+            </w:r>
+            <w:r>
+              <w:rPr>
+                <w:rFonts w:ascii="Times New Roman" w:hAnsi="Times New Roman" w:cs="Times New Roman"/>
+                <w:color w:val="0432FF"/>
+                <w:sz w:val="22"/>
+                <w:szCs w:val="22"/>
+                <w:lang w:val="en-GB"/>
+              </w:rPr>
+              <w:t xml:space="preserve"> takes place on both extensive and intensive.</w:t>
             </w:r>
           </w:p>
           <w:p>
@@ -1423,14 +1544,26 @@
                 <w:szCs w:val="22"/>
                 <w:lang w:val="en-GB"/>
               </w:rPr>
-              <w:t>Which is i</w:t>
-            </w:r>
-            <w:r>
-              <w:rPr>
-                <w:rFonts w:ascii="Times New Roman" w:hAnsi="Times New Roman" w:cs="Times New Roman"/>
-                <w:color w:val="0432FF"/>
-                <w:sz w:val="22"/>
-                <w:szCs w:val="22"/>
+              <w:t xml:space="preserve">Which is </w:t>
+            </w:r>
+            <w:r>
+              <w:rPr>
+                <w:rFonts w:ascii="Times New Roman" w:hAnsi="Times New Roman" w:cs="Times New Roman"/>
+                <w:color w:val="0432FF"/>
+                <w:sz w:val="22"/>
+                <w:szCs w:val="22"/>
+                <w:u w:val="single"/>
+                <w:lang w:val="en-GB"/>
+              </w:rPr>
+              <w:t>i</w:t>
+            </w:r>
+            <w:r>
+              <w:rPr>
+                <w:rFonts w:ascii="Times New Roman" w:hAnsi="Times New Roman" w:cs="Times New Roman"/>
+                <w:color w:val="0432FF"/>
+                <w:sz w:val="22"/>
+                <w:szCs w:val="22"/>
+                <w:u w:val="single"/>
                 <w:lang w:val="en-GB"/>
               </w:rPr>
               <w:t xml:space="preserve">nconsistent with </w:t>
@@ -1466,18 +1599,6 @@
               </w:rPr>
               <w:t xml:space="preserve"> that predicts exogenous unearned income is pooled within the household.</w:t>
             </w:r>
-          </w:p>
-          <w:p>
-            <w:pPr>
-              <w:jc w:val="both"/>
-              <w:rPr>
-                <w:rFonts w:ascii="Times New Roman" w:hAnsi="Times New Roman" w:cs="Times New Roman"/>
-                <w:color w:val="0432FF"/>
-                <w:sz w:val="22"/>
-                <w:szCs w:val="22"/>
-                <w:lang w:val="en-GB"/>
-              </w:rPr>
-            </w:pPr>
           </w:p>
           <w:p>
             <w:pPr>
@@ -1643,6 +1764,7 @@
                 <w:color w:val="0432FF"/>
                 <w:sz w:val="22"/>
                 <w:szCs w:val="22"/>
+                <w:u w:val="single"/>
                 <w:lang w:val="en-GB"/>
               </w:rPr>
             </w:pPr>
@@ -1672,6 +1794,7 @@
                 <w:color w:val="0432FF"/>
                 <w:sz w:val="22"/>
                 <w:szCs w:val="22"/>
+                <w:u w:val="single"/>
                 <w:lang w:val="en-GB"/>
               </w:rPr>
               <w:t>variation in wealth is truly exogenous.</w:t>
@@ -1821,7 +1944,19 @@
                 <w:szCs w:val="22"/>
                 <w:lang w:val="en-GB"/>
               </w:rPr>
-              <w:t xml:space="preserve"> their sample population &amp;</w:t>
+              <w:t xml:space="preserve"> their sample population </w:t>
+            </w:r>
+            <w:r>
+              <w:rPr>
+                <w:rFonts w:ascii="Times New Roman" w:hAnsi="Times New Roman" w:cs="Times New Roman"/>
+                <w:b/>
+                <w:bCs/>
+                <w:color w:val="0432FF"/>
+                <w:sz w:val="22"/>
+                <w:szCs w:val="22"/>
+                <w:lang w:val="en-GB"/>
+              </w:rPr>
+              <w:t>&amp;</w:t>
             </w:r>
             <w:r>
               <w:rPr>
@@ -1866,9 +2001,41 @@
                 <w:color w:val="0432FF"/>
                 <w:sz w:val="22"/>
                 <w:szCs w:val="22"/>
-                <w:lang w:val="en-GB"/>
-              </w:rPr>
-              <w:t xml:space="preserve">Tackling the intensive margin, they have trouble with computing the effective hours worked following the unearned income shock because selection problem arises = some </w:t>
+                <w:u w:val="single"/>
+                <w:lang w:val="en-GB"/>
+              </w:rPr>
+              <w:t>Tackling the intensive margin</w:t>
+            </w:r>
+            <w:r>
+              <w:rPr>
+                <w:rFonts w:ascii="Times New Roman" w:hAnsi="Times New Roman" w:cs="Times New Roman"/>
+                <w:color w:val="0432FF"/>
+                <w:sz w:val="22"/>
+                <w:szCs w:val="22"/>
+                <w:lang w:val="en-GB"/>
+              </w:rPr>
+              <w:t xml:space="preserve">, they have trouble with computing the effective hours worked following the unearned income shock because </w:t>
+            </w:r>
+            <w:r>
+              <w:rPr>
+                <w:rFonts w:ascii="Times New Roman" w:hAnsi="Times New Roman" w:cs="Times New Roman"/>
+                <w:color w:val="0432FF"/>
+                <w:sz w:val="22"/>
+                <w:szCs w:val="22"/>
+                <w:u w:val="single"/>
+                <w:lang w:val="en-GB"/>
+              </w:rPr>
+              <w:t>selection problem</w:t>
+            </w:r>
+            <w:r>
+              <w:rPr>
+                <w:rFonts w:ascii="Times New Roman" w:hAnsi="Times New Roman" w:cs="Times New Roman"/>
+                <w:color w:val="0432FF"/>
+                <w:sz w:val="22"/>
+                <w:szCs w:val="22"/>
+                <w:lang w:val="en-GB"/>
+              </w:rPr>
+              <w:t xml:space="preserve"> arises = some </w:t>
             </w:r>
             <w:proofErr w:type="gramStart"/>
             <w:r>
@@ -2765,6 +2932,7 @@
                 <w:color w:val="0432FF"/>
                 <w:sz w:val="22"/>
                 <w:szCs w:val="22"/>
+                <w:u w:val="single"/>
                 <w:lang w:val="en-GB"/>
               </w:rPr>
               <w:t>Key identification strategy is that the variation in amount won within cells is random</w:t>
@@ -5035,28 +5203,6 @@
               <w:jc w:val="both"/>
               <w:rPr>
                 <w:rFonts w:ascii="Times New Roman" w:hAnsi="Times New Roman" w:cs="Times New Roman"/>
-                <w:sz w:val="22"/>
-                <w:szCs w:val="22"/>
-                <w:lang w:val="en-GB"/>
-              </w:rPr>
-            </w:pPr>
-          </w:p>
-          <w:p>
-            <w:pPr>
-              <w:jc w:val="both"/>
-              <w:rPr>
-                <w:rFonts w:ascii="Times New Roman" w:hAnsi="Times New Roman" w:cs="Times New Roman"/>
-                <w:sz w:val="22"/>
-                <w:szCs w:val="22"/>
-                <w:lang w:val="en-GB"/>
-              </w:rPr>
-            </w:pPr>
-          </w:p>
-          <w:p>
-            <w:pPr>
-              <w:jc w:val="both"/>
-              <w:rPr>
-                <w:rFonts w:ascii="Times New Roman" w:hAnsi="Times New Roman" w:cs="Times New Roman"/>
                 <w:b/>
                 <w:bCs/>
                 <w:i/>
@@ -5144,6 +5290,7 @@
                 <w:rFonts w:ascii="Times New Roman" w:hAnsi="Times New Roman" w:cs="Times New Roman"/>
                 <w:sz w:val="22"/>
                 <w:szCs w:val="22"/>
+                <w:u w:val="single"/>
                 <w:lang w:val="en-GB"/>
               </w:rPr>
             </w:pPr>
@@ -5177,7 +5324,17 @@
                 <w:szCs w:val="22"/>
                 <w:lang w:val="en-GB"/>
               </w:rPr>
-              <w:t xml:space="preserve"> (probability of participation in the Labour force)</w:t>
+              <w:t xml:space="preserve"> </w:t>
+            </w:r>
+            <w:r>
+              <w:rPr>
+                <w:rFonts w:ascii="Times New Roman" w:hAnsi="Times New Roman" w:cs="Times New Roman"/>
+                <w:sz w:val="22"/>
+                <w:szCs w:val="22"/>
+                <w:u w:val="single"/>
+                <w:lang w:val="en-GB"/>
+              </w:rPr>
+              <w:t>(probability of participation in the Labour force)</w:t>
             </w:r>
           </w:p>
           <w:p>
@@ -5484,306 +5641,362 @@
                 <w:szCs w:val="22"/>
                 <w:lang w:val="en-GB"/>
               </w:rPr>
-              <w:t>, and thus either due to lower salary or fewer hours worked.</w:t>
-            </w:r>
-          </w:p>
-          <w:p>
-            <w:pPr>
-              <w:jc w:val="both"/>
-              <w:rPr>
-                <w:rFonts w:ascii="Times New Roman" w:hAnsi="Times New Roman" w:cs="Times New Roman"/>
-                <w:sz w:val="22"/>
-                <w:szCs w:val="22"/>
-                <w:lang w:val="en-GB"/>
-              </w:rPr>
-            </w:pPr>
-          </w:p>
-          <w:p>
-            <w:pPr>
-              <w:jc w:val="both"/>
-              <w:rPr>
-                <w:rFonts w:ascii="Times New Roman" w:hAnsi="Times New Roman" w:cs="Times New Roman"/>
-                <w:sz w:val="22"/>
-                <w:szCs w:val="22"/>
-                <w:lang w:val="en-GB"/>
-              </w:rPr>
-            </w:pPr>
-            <w:r>
-              <w:rPr>
-                <w:rFonts w:ascii="Times New Roman" w:hAnsi="Times New Roman" w:cs="Times New Roman"/>
-                <w:sz w:val="22"/>
-                <w:szCs w:val="22"/>
-                <w:lang w:val="en-GB"/>
-              </w:rPr>
-              <w:t xml:space="preserve">- </w:t>
-            </w:r>
-            <w:r>
-              <w:rPr>
-                <w:rFonts w:ascii="Times New Roman" w:hAnsi="Times New Roman" w:cs="Times New Roman"/>
+              <w:t xml:space="preserve">, and thus either </w:t>
+            </w:r>
+            <w:r>
+              <w:rPr>
+                <w:rFonts w:ascii="Times New Roman" w:hAnsi="Times New Roman" w:cs="Times New Roman"/>
+                <w:color w:val="0432FF"/>
                 <w:sz w:val="22"/>
                 <w:szCs w:val="22"/>
                 <w:u w:val="single"/>
                 <w:lang w:val="en-GB"/>
               </w:rPr>
-              <w:t>Retirement focus</w:t>
-            </w:r>
-          </w:p>
-          <w:p>
-            <w:pPr>
-              <w:jc w:val="both"/>
-              <w:rPr>
-                <w:rFonts w:ascii="Times New Roman" w:hAnsi="Times New Roman" w:cs="Times New Roman"/>
-                <w:sz w:val="22"/>
-                <w:szCs w:val="22"/>
-                <w:lang w:val="en-GB"/>
-              </w:rPr>
-            </w:pPr>
-            <w:r>
-              <w:rPr>
-                <w:rFonts w:ascii="Times New Roman" w:hAnsi="Times New Roman" w:cs="Times New Roman"/>
-                <w:sz w:val="22"/>
-                <w:szCs w:val="22"/>
-                <w:lang w:val="en-GB"/>
-              </w:rPr>
-              <w:t xml:space="preserve">    </w:t>
-            </w:r>
-            <w:r>
-              <w:rPr>
-                <w:rFonts w:ascii="Times New Roman" w:hAnsi="Times New Roman" w:cs="Times New Roman"/>
-                <w:sz w:val="22"/>
-                <w:szCs w:val="22"/>
-                <w:lang w:val="en-GB"/>
-              </w:rPr>
-              <w:t>- Receiving pension &gt;25kSEK for winners aged &gt;55yr</w:t>
-            </w:r>
-            <w:r>
-              <w:rPr>
-                <w:rFonts w:ascii="Times New Roman" w:hAnsi="Times New Roman" w:cs="Times New Roman"/>
-                <w:sz w:val="22"/>
-                <w:szCs w:val="22"/>
-                <w:lang w:val="en-GB"/>
-              </w:rPr>
-              <w:t>.</w:t>
-            </w:r>
-            <w:r>
-              <w:rPr>
-                <w:rFonts w:ascii="Times New Roman" w:hAnsi="Times New Roman" w:cs="Times New Roman"/>
-                <w:sz w:val="22"/>
-                <w:szCs w:val="22"/>
-                <w:lang w:val="en-GB"/>
-              </w:rPr>
-              <w:t xml:space="preserve"> </w:t>
-            </w:r>
-            <w:r>
-              <w:rPr>
-                <w:rFonts w:ascii="Times New Roman" w:hAnsi="Times New Roman" w:cs="Times New Roman"/>
-                <w:sz w:val="22"/>
-                <w:szCs w:val="22"/>
-                <w:lang w:val="en-GB"/>
-              </w:rPr>
-              <w:t xml:space="preserve">Lottery gain = </w:t>
-            </w:r>
-            <w:r>
-              <w:rPr>
-                <w:rFonts w:ascii="Times New Roman" w:hAnsi="Times New Roman" w:cs="Times New Roman"/>
-                <w:sz w:val="22"/>
-                <w:szCs w:val="22"/>
-                <w:lang w:val="en-GB"/>
-              </w:rPr>
-              <w:t>small positive but insignificant effect on proba</w:t>
-            </w:r>
-            <w:r>
-              <w:rPr>
-                <w:rFonts w:ascii="Times New Roman" w:hAnsi="Times New Roman" w:cs="Times New Roman"/>
-                <w:sz w:val="22"/>
-                <w:szCs w:val="22"/>
-                <w:lang w:val="en-GB"/>
-              </w:rPr>
-              <w:t>bility</w:t>
-            </w:r>
-            <w:r>
-              <w:rPr>
-                <w:rFonts w:ascii="Times New Roman" w:hAnsi="Times New Roman" w:cs="Times New Roman"/>
-                <w:sz w:val="22"/>
-                <w:szCs w:val="22"/>
-                <w:lang w:val="en-GB"/>
-              </w:rPr>
-              <w:t xml:space="preserve"> of receiving pension income above threshold</w:t>
-            </w:r>
-            <w:r>
-              <w:rPr>
-                <w:rFonts w:ascii="Times New Roman" w:hAnsi="Times New Roman" w:cs="Times New Roman"/>
-                <w:sz w:val="22"/>
-                <w:szCs w:val="22"/>
-                <w:lang w:val="en-GB"/>
-              </w:rPr>
-              <w:t>.</w:t>
-            </w:r>
-          </w:p>
-          <w:p>
-            <w:pPr>
-              <w:jc w:val="both"/>
-              <w:rPr>
-                <w:rFonts w:ascii="Times New Roman" w:hAnsi="Times New Roman" w:cs="Times New Roman"/>
-                <w:sz w:val="22"/>
-                <w:szCs w:val="22"/>
-                <w:lang w:val="en-GB"/>
-              </w:rPr>
-            </w:pPr>
-            <w:r>
-              <w:rPr>
-                <w:rFonts w:ascii="Times New Roman" w:hAnsi="Times New Roman" w:cs="Times New Roman"/>
-                <w:sz w:val="22"/>
-                <w:szCs w:val="22"/>
-                <w:lang w:val="en-GB"/>
-              </w:rPr>
-              <w:t xml:space="preserve">    </w:t>
-            </w:r>
-            <w:r>
-              <w:rPr>
-                <w:rFonts w:ascii="Times New Roman" w:hAnsi="Times New Roman" w:cs="Times New Roman"/>
-                <w:sz w:val="22"/>
-                <w:szCs w:val="22"/>
-                <w:lang w:val="en-GB"/>
-              </w:rPr>
-              <w:t xml:space="preserve">- Early retirement: </w:t>
-            </w:r>
-          </w:p>
-          <w:p>
-            <w:pPr>
-              <w:jc w:val="both"/>
-              <w:rPr>
-                <w:rFonts w:ascii="Times New Roman" w:hAnsi="Times New Roman" w:cs="Times New Roman"/>
-                <w:sz w:val="22"/>
-                <w:szCs w:val="22"/>
-                <w:lang w:val="en-GB"/>
-              </w:rPr>
-            </w:pPr>
-            <w:r>
-              <w:rPr>
-                <w:rFonts w:ascii="Times New Roman" w:hAnsi="Times New Roman" w:cs="Times New Roman"/>
-                <w:sz w:val="22"/>
-                <w:szCs w:val="22"/>
-                <w:lang w:val="en-GB"/>
-              </w:rPr>
-              <w:t xml:space="preserve">            - regress on leaving labour force = earning&lt;25kSEK at 64 and 65 on subsample of age&gt;55</w:t>
-            </w:r>
-            <w:r>
-              <w:rPr>
-                <w:rFonts w:ascii="Times New Roman" w:hAnsi="Times New Roman" w:cs="Times New Roman"/>
-                <w:sz w:val="22"/>
-                <w:szCs w:val="22"/>
-                <w:lang w:val="en-GB"/>
-              </w:rPr>
-              <w:t>.</w:t>
-            </w:r>
-          </w:p>
-          <w:p>
-            <w:pPr>
-              <w:jc w:val="both"/>
-              <w:rPr>
-                <w:rFonts w:ascii="Times New Roman" w:hAnsi="Times New Roman" w:cs="Times New Roman"/>
-                <w:sz w:val="22"/>
-                <w:szCs w:val="22"/>
-                <w:lang w:val="en-GB"/>
-              </w:rPr>
-            </w:pPr>
-            <w:r>
-              <w:rPr>
-                <w:rFonts w:ascii="Times New Roman" w:hAnsi="Times New Roman" w:cs="Times New Roman"/>
-                <w:sz w:val="22"/>
-                <w:szCs w:val="22"/>
-                <w:lang w:val="en-GB"/>
-              </w:rPr>
-              <w:t xml:space="preserve">            - find that </w:t>
-            </w:r>
-            <w:r>
-              <w:rPr>
-                <w:rFonts w:ascii="Times New Roman" w:hAnsi="Times New Roman" w:cs="Times New Roman"/>
-                <w:color w:val="0432FF"/>
-                <w:sz w:val="22"/>
-                <w:szCs w:val="22"/>
-                <w:lang w:val="en-GB"/>
-              </w:rPr>
-              <w:t>1M prize increases proba</w:t>
-            </w:r>
-            <w:r>
-              <w:rPr>
-                <w:rFonts w:ascii="Times New Roman" w:hAnsi="Times New Roman" w:cs="Times New Roman"/>
-                <w:color w:val="0432FF"/>
-                <w:sz w:val="22"/>
-                <w:szCs w:val="22"/>
-                <w:lang w:val="en-GB"/>
-              </w:rPr>
-              <w:t>bility</w:t>
-            </w:r>
-            <w:r>
-              <w:rPr>
-                <w:rFonts w:ascii="Times New Roman" w:hAnsi="Times New Roman" w:cs="Times New Roman"/>
-                <w:color w:val="0432FF"/>
-                <w:sz w:val="22"/>
-                <w:szCs w:val="22"/>
-                <w:lang w:val="en-GB"/>
-              </w:rPr>
-              <w:t xml:space="preserve"> of leaving LF by 3.3% (significant)</w:t>
-            </w:r>
-            <w:r>
-              <w:rPr>
-                <w:rFonts w:ascii="Times New Roman" w:hAnsi="Times New Roman" w:cs="Times New Roman"/>
-                <w:color w:val="0432FF"/>
-                <w:sz w:val="22"/>
-                <w:szCs w:val="22"/>
-                <w:lang w:val="en-GB"/>
-              </w:rPr>
-              <w:t>.</w:t>
-            </w:r>
-          </w:p>
-          <w:p>
-            <w:pPr>
-              <w:jc w:val="both"/>
-              <w:rPr>
-                <w:rFonts w:ascii="Times New Roman" w:hAnsi="Times New Roman" w:cs="Times New Roman"/>
-                <w:sz w:val="22"/>
-                <w:szCs w:val="22"/>
-                <w:lang w:val="en-GB"/>
-              </w:rPr>
-            </w:pPr>
-          </w:p>
-          <w:p>
-            <w:pPr>
-              <w:jc w:val="both"/>
+              <w:t xml:space="preserve">due to lower salary </w:t>
+            </w:r>
+            <w:r>
               <w:rPr>
                 <w:rFonts w:ascii="Times New Roman" w:hAnsi="Times New Roman" w:cs="Times New Roman"/>
                 <w:b/>
                 <w:bCs/>
-                <w:sz w:val="22"/>
-                <w:szCs w:val="22"/>
-                <w:lang w:val="en-GB"/>
-              </w:rPr>
-            </w:pPr>
+                <w:color w:val="0432FF"/>
+                <w:sz w:val="22"/>
+                <w:szCs w:val="22"/>
+                <w:u w:val="single"/>
+                <w:lang w:val="en-GB"/>
+              </w:rPr>
+              <w:t>or</w:t>
+            </w:r>
             <w:r>
               <w:rPr>
                 <w:rFonts w:ascii="Times New Roman" w:hAnsi="Times New Roman" w:cs="Times New Roman"/>
                 <w:b/>
                 <w:bCs/>
-                <w:sz w:val="22"/>
-                <w:szCs w:val="22"/>
-                <w:lang w:val="en-GB"/>
-              </w:rPr>
-              <w:t xml:space="preserve"># </w:t>
-            </w:r>
-            <w:r>
+                <w:color w:val="0432FF"/>
+                <w:sz w:val="22"/>
+                <w:szCs w:val="22"/>
+                <w:u w:val="single"/>
+                <w:lang w:val="en-GB"/>
+              </w:rPr>
+              <w:t>/and</w:t>
+            </w:r>
+            <w:r>
+              <w:rPr>
+                <w:rFonts w:ascii="Times New Roman" w:hAnsi="Times New Roman" w:cs="Times New Roman"/>
+                <w:color w:val="0432FF"/>
+                <w:sz w:val="22"/>
+                <w:szCs w:val="22"/>
+                <w:u w:val="single"/>
+                <w:lang w:val="en-GB"/>
+              </w:rPr>
+              <w:t xml:space="preserve"> fewer hours worked</w:t>
+            </w:r>
+            <w:r>
+              <w:rPr>
+                <w:rFonts w:ascii="Times New Roman" w:hAnsi="Times New Roman" w:cs="Times New Roman"/>
+                <w:color w:val="0432FF"/>
+                <w:sz w:val="22"/>
+                <w:szCs w:val="22"/>
+                <w:lang w:val="en-GB"/>
+              </w:rPr>
+              <w:t>.</w:t>
+            </w:r>
+          </w:p>
+          <w:p>
+            <w:pPr>
+              <w:jc w:val="both"/>
+              <w:rPr>
+                <w:rFonts w:ascii="Times New Roman" w:hAnsi="Times New Roman" w:cs="Times New Roman"/>
+                <w:sz w:val="22"/>
+                <w:szCs w:val="22"/>
+                <w:lang w:val="en-GB"/>
+              </w:rPr>
+            </w:pPr>
+          </w:p>
+          <w:p>
+            <w:pPr>
+              <w:jc w:val="both"/>
+              <w:rPr>
+                <w:rFonts w:ascii="Times New Roman" w:hAnsi="Times New Roman" w:cs="Times New Roman"/>
+                <w:sz w:val="22"/>
+                <w:szCs w:val="22"/>
+                <w:lang w:val="en-GB"/>
+              </w:rPr>
+            </w:pPr>
+            <w:r>
+              <w:rPr>
+                <w:rFonts w:ascii="Times New Roman" w:hAnsi="Times New Roman" w:cs="Times New Roman"/>
+                <w:sz w:val="22"/>
+                <w:szCs w:val="22"/>
+                <w:lang w:val="en-GB"/>
+              </w:rPr>
+              <w:t xml:space="preserve">- </w:t>
+            </w:r>
+            <w:r>
+              <w:rPr>
+                <w:rFonts w:ascii="Times New Roman" w:hAnsi="Times New Roman" w:cs="Times New Roman"/>
+                <w:sz w:val="22"/>
+                <w:szCs w:val="22"/>
+                <w:u w:val="single"/>
+                <w:lang w:val="en-GB"/>
+              </w:rPr>
+              <w:t>Retirement focus</w:t>
+            </w:r>
+          </w:p>
+          <w:p>
+            <w:pPr>
+              <w:jc w:val="both"/>
+              <w:rPr>
+                <w:rFonts w:ascii="Times New Roman" w:hAnsi="Times New Roman" w:cs="Times New Roman"/>
+                <w:sz w:val="22"/>
+                <w:szCs w:val="22"/>
+                <w:lang w:val="en-GB"/>
+              </w:rPr>
+            </w:pPr>
+            <w:r>
+              <w:rPr>
+                <w:rFonts w:ascii="Times New Roman" w:hAnsi="Times New Roman" w:cs="Times New Roman"/>
+                <w:sz w:val="22"/>
+                <w:szCs w:val="22"/>
+                <w:lang w:val="en-GB"/>
+              </w:rPr>
+              <w:t xml:space="preserve">    </w:t>
+            </w:r>
+            <w:r>
+              <w:rPr>
+                <w:rFonts w:ascii="Times New Roman" w:hAnsi="Times New Roman" w:cs="Times New Roman"/>
+                <w:sz w:val="22"/>
+                <w:szCs w:val="22"/>
+                <w:lang w:val="en-GB"/>
+              </w:rPr>
+              <w:t>- Receiving pension &gt;25kSEK for winners aged &gt;55yr</w:t>
+            </w:r>
+            <w:r>
+              <w:rPr>
+                <w:rFonts w:ascii="Times New Roman" w:hAnsi="Times New Roman" w:cs="Times New Roman"/>
+                <w:sz w:val="22"/>
+                <w:szCs w:val="22"/>
+                <w:lang w:val="en-GB"/>
+              </w:rPr>
+              <w:t>.</w:t>
+            </w:r>
+            <w:r>
+              <w:rPr>
+                <w:rFonts w:ascii="Times New Roman" w:hAnsi="Times New Roman" w:cs="Times New Roman"/>
+                <w:sz w:val="22"/>
+                <w:szCs w:val="22"/>
+                <w:lang w:val="en-GB"/>
+              </w:rPr>
+              <w:t xml:space="preserve"> </w:t>
+            </w:r>
+            <w:r>
+              <w:rPr>
+                <w:rFonts w:ascii="Times New Roman" w:hAnsi="Times New Roman" w:cs="Times New Roman"/>
+                <w:sz w:val="22"/>
+                <w:szCs w:val="22"/>
+                <w:lang w:val="en-GB"/>
+              </w:rPr>
+              <w:t xml:space="preserve">Lottery gain = </w:t>
+            </w:r>
+            <w:r>
+              <w:rPr>
+                <w:rFonts w:ascii="Times New Roman" w:hAnsi="Times New Roman" w:cs="Times New Roman"/>
+                <w:sz w:val="22"/>
+                <w:szCs w:val="22"/>
+                <w:lang w:val="en-GB"/>
+              </w:rPr>
+              <w:t>small positive but insignificant effect on proba</w:t>
+            </w:r>
+            <w:r>
+              <w:rPr>
+                <w:rFonts w:ascii="Times New Roman" w:hAnsi="Times New Roman" w:cs="Times New Roman"/>
+                <w:sz w:val="22"/>
+                <w:szCs w:val="22"/>
+                <w:lang w:val="en-GB"/>
+              </w:rPr>
+              <w:t>bility</w:t>
+            </w:r>
+            <w:r>
+              <w:rPr>
+                <w:rFonts w:ascii="Times New Roman" w:hAnsi="Times New Roman" w:cs="Times New Roman"/>
+                <w:sz w:val="22"/>
+                <w:szCs w:val="22"/>
+                <w:lang w:val="en-GB"/>
+              </w:rPr>
+              <w:t xml:space="preserve"> of receiving pension income above threshold</w:t>
+            </w:r>
+            <w:r>
+              <w:rPr>
+                <w:rFonts w:ascii="Times New Roman" w:hAnsi="Times New Roman" w:cs="Times New Roman"/>
+                <w:sz w:val="22"/>
+                <w:szCs w:val="22"/>
+                <w:lang w:val="en-GB"/>
+              </w:rPr>
+              <w:t>.</w:t>
+            </w:r>
+          </w:p>
+          <w:p>
+            <w:pPr>
+              <w:jc w:val="both"/>
+              <w:rPr>
+                <w:rFonts w:ascii="Times New Roman" w:hAnsi="Times New Roman" w:cs="Times New Roman"/>
+                <w:sz w:val="22"/>
+                <w:szCs w:val="22"/>
+                <w:lang w:val="en-GB"/>
+              </w:rPr>
+            </w:pPr>
+            <w:r>
+              <w:rPr>
+                <w:rFonts w:ascii="Times New Roman" w:hAnsi="Times New Roman" w:cs="Times New Roman"/>
+                <w:sz w:val="22"/>
+                <w:szCs w:val="22"/>
+                <w:lang w:val="en-GB"/>
+              </w:rPr>
+              <w:t xml:space="preserve">    </w:t>
+            </w:r>
+            <w:r>
+              <w:rPr>
+                <w:rFonts w:ascii="Times New Roman" w:hAnsi="Times New Roman" w:cs="Times New Roman"/>
+                <w:sz w:val="22"/>
+                <w:szCs w:val="22"/>
+                <w:lang w:val="en-GB"/>
+              </w:rPr>
+              <w:t xml:space="preserve">- Early retirement: </w:t>
+            </w:r>
+          </w:p>
+          <w:p>
+            <w:pPr>
+              <w:jc w:val="both"/>
+              <w:rPr>
+                <w:rFonts w:ascii="Times New Roman" w:hAnsi="Times New Roman" w:cs="Times New Roman"/>
+                <w:sz w:val="22"/>
+                <w:szCs w:val="22"/>
+                <w:lang w:val="en-GB"/>
+              </w:rPr>
+            </w:pPr>
+            <w:r>
+              <w:rPr>
+                <w:rFonts w:ascii="Times New Roman" w:hAnsi="Times New Roman" w:cs="Times New Roman"/>
+                <w:sz w:val="22"/>
+                <w:szCs w:val="22"/>
+                <w:lang w:val="en-GB"/>
+              </w:rPr>
+              <w:t xml:space="preserve">            - regress on leaving labour force = earning&lt;25kSEK at 64 and 65 on subsample of age&gt;55</w:t>
+            </w:r>
+            <w:r>
+              <w:rPr>
+                <w:rFonts w:ascii="Times New Roman" w:hAnsi="Times New Roman" w:cs="Times New Roman"/>
+                <w:sz w:val="22"/>
+                <w:szCs w:val="22"/>
+                <w:lang w:val="en-GB"/>
+              </w:rPr>
+              <w:t>.</w:t>
+            </w:r>
+          </w:p>
+          <w:p>
+            <w:pPr>
+              <w:jc w:val="both"/>
+              <w:rPr>
+                <w:rFonts w:ascii="Times New Roman" w:hAnsi="Times New Roman" w:cs="Times New Roman"/>
+                <w:sz w:val="22"/>
+                <w:szCs w:val="22"/>
+                <w:lang w:val="en-GB"/>
+              </w:rPr>
+            </w:pPr>
+            <w:r>
+              <w:rPr>
+                <w:rFonts w:ascii="Times New Roman" w:hAnsi="Times New Roman" w:cs="Times New Roman"/>
+                <w:sz w:val="22"/>
+                <w:szCs w:val="22"/>
+                <w:lang w:val="en-GB"/>
+              </w:rPr>
+              <w:t xml:space="preserve">            - find that </w:t>
+            </w:r>
+            <w:r>
+              <w:rPr>
+                <w:rFonts w:ascii="Times New Roman" w:hAnsi="Times New Roman" w:cs="Times New Roman"/>
+                <w:color w:val="0432FF"/>
+                <w:sz w:val="22"/>
+                <w:szCs w:val="22"/>
+                <w:lang w:val="en-GB"/>
+              </w:rPr>
+              <w:t>1M prize increases proba</w:t>
+            </w:r>
+            <w:r>
+              <w:rPr>
+                <w:rFonts w:ascii="Times New Roman" w:hAnsi="Times New Roman" w:cs="Times New Roman"/>
+                <w:color w:val="0432FF"/>
+                <w:sz w:val="22"/>
+                <w:szCs w:val="22"/>
+                <w:lang w:val="en-GB"/>
+              </w:rPr>
+              <w:t>bility</w:t>
+            </w:r>
+            <w:r>
+              <w:rPr>
+                <w:rFonts w:ascii="Times New Roman" w:hAnsi="Times New Roman" w:cs="Times New Roman"/>
+                <w:color w:val="0432FF"/>
+                <w:sz w:val="22"/>
+                <w:szCs w:val="22"/>
+                <w:lang w:val="en-GB"/>
+              </w:rPr>
+              <w:t xml:space="preserve"> of leaving LF by 3.3% (</w:t>
+            </w:r>
+            <w:r>
+              <w:rPr>
+                <w:rFonts w:ascii="Times New Roman" w:hAnsi="Times New Roman" w:cs="Times New Roman"/>
+                <w:color w:val="0432FF"/>
+                <w:sz w:val="22"/>
+                <w:szCs w:val="22"/>
+                <w:u w:val="single"/>
+                <w:lang w:val="en-GB"/>
+              </w:rPr>
+              <w:t>significant</w:t>
+            </w:r>
+            <w:r>
+              <w:rPr>
+                <w:rFonts w:ascii="Times New Roman" w:hAnsi="Times New Roman" w:cs="Times New Roman"/>
+                <w:color w:val="0432FF"/>
+                <w:sz w:val="22"/>
+                <w:szCs w:val="22"/>
+                <w:lang w:val="en-GB"/>
+              </w:rPr>
+              <w:t>)</w:t>
+            </w:r>
+            <w:r>
+              <w:rPr>
+                <w:rFonts w:ascii="Times New Roman" w:hAnsi="Times New Roman" w:cs="Times New Roman"/>
+                <w:color w:val="0432FF"/>
+                <w:sz w:val="22"/>
+                <w:szCs w:val="22"/>
+                <w:lang w:val="en-GB"/>
+              </w:rPr>
+              <w:t>.</w:t>
+            </w:r>
+          </w:p>
+          <w:p>
+            <w:pPr>
+              <w:jc w:val="both"/>
+              <w:rPr>
+                <w:rFonts w:ascii="Times New Roman" w:hAnsi="Times New Roman" w:cs="Times New Roman"/>
+                <w:sz w:val="22"/>
+                <w:szCs w:val="22"/>
+                <w:lang w:val="en-GB"/>
+              </w:rPr>
+            </w:pPr>
+          </w:p>
+          <w:p>
+            <w:pPr>
+              <w:jc w:val="both"/>
               <w:rPr>
                 <w:rFonts w:ascii="Times New Roman" w:hAnsi="Times New Roman" w:cs="Times New Roman"/>
                 <w:b/>
                 <w:bCs/>
                 <w:sz w:val="22"/>
                 <w:szCs w:val="22"/>
-                <w:u w:val="single"/>
-                <w:lang w:val="en-GB"/>
-              </w:rPr>
-              <w:t>Intensive margin</w:t>
-            </w:r>
+                <w:lang w:val="en-GB"/>
+              </w:rPr>
+            </w:pPr>
             <w:r>
               <w:rPr>
                 <w:rFonts w:ascii="Times New Roman" w:hAnsi="Times New Roman" w:cs="Times New Roman"/>
@@ -5793,20 +6006,36 @@
                 <w:szCs w:val="22"/>
                 <w:lang w:val="en-GB"/>
               </w:rPr>
-              <w:t xml:space="preserve"> </w:t>
-            </w:r>
-            <w:r>
-              <w:rPr>
-                <w:rFonts w:ascii="Times New Roman" w:hAnsi="Times New Roman" w:cs="Times New Roman"/>
-                <w:sz w:val="22"/>
-                <w:szCs w:val="22"/>
-                <w:lang w:val="en-GB"/>
-              </w:rPr>
-              <w:t xml:space="preserve">(Hours </w:t>
-            </w:r>
-            <w:r>
-              <w:rPr>
-                <w:rFonts w:ascii="Times New Roman" w:hAnsi="Times New Roman" w:cs="Times New Roman"/>
+              <w:t xml:space="preserve"># </w:t>
+            </w:r>
+            <w:r>
+              <w:rPr>
+                <w:rFonts w:ascii="Times New Roman" w:hAnsi="Times New Roman" w:cs="Times New Roman"/>
+                <w:b/>
+                <w:bCs/>
+                <w:sz w:val="22"/>
+                <w:szCs w:val="22"/>
+                <w:u w:val="single"/>
+                <w:lang w:val="en-GB"/>
+              </w:rPr>
+              <w:t>Intensive margin</w:t>
+            </w:r>
+            <w:r>
+              <w:rPr>
+                <w:rFonts w:ascii="Times New Roman" w:hAnsi="Times New Roman" w:cs="Times New Roman"/>
+                <w:b/>
+                <w:bCs/>
+                <w:sz w:val="22"/>
+                <w:szCs w:val="22"/>
+                <w:lang w:val="en-GB"/>
+              </w:rPr>
+              <w:t xml:space="preserve"> (Hours </w:t>
+            </w:r>
+            <w:r>
+              <w:rPr>
+                <w:rFonts w:ascii="Times New Roman" w:hAnsi="Times New Roman" w:cs="Times New Roman"/>
+                <w:b/>
+                <w:bCs/>
                 <w:sz w:val="22"/>
                 <w:szCs w:val="22"/>
                 <w:lang w:val="en-GB"/>
@@ -5816,6 +6045,8 @@
             <w:r>
               <w:rPr>
                 <w:rFonts w:ascii="Times New Roman" w:hAnsi="Times New Roman" w:cs="Times New Roman"/>
+                <w:b/>
+                <w:bCs/>
                 <w:sz w:val="22"/>
                 <w:szCs w:val="22"/>
                 <w:lang w:val="en-GB"/>
@@ -5921,7 +6152,17 @@
                 <w:szCs w:val="22"/>
                 <w:lang w:val="en-GB"/>
               </w:rPr>
-              <w:t>- Survey only covers (by definition) the employed: individuals who left their jobs due to lottery’s induced wealth shock are absent from the survey = selection problem.</w:t>
+              <w:t xml:space="preserve">- </w:t>
+            </w:r>
+            <w:r>
+              <w:rPr>
+                <w:rFonts w:ascii="Times New Roman" w:hAnsi="Times New Roman" w:cs="Times New Roman"/>
+                <w:color w:val="FF0000"/>
+                <w:sz w:val="22"/>
+                <w:szCs w:val="22"/>
+                <w:lang w:val="en-GB"/>
+              </w:rPr>
+              <w:t>Survey only covers (by definition) the employed: individuals who left their jobs due to lottery’s induced wealth shock are absent from the survey = selection problem.</w:t>
             </w:r>
           </w:p>
           <w:p>
@@ -6287,45 +6528,7 @@
                 <w:u w:val="single"/>
                 <w:lang w:val="en-GB"/>
               </w:rPr>
-              <w:t>ecompose change in wage earnings</w:t>
-            </w:r>
-            <w:r>
-              <w:rPr>
-                <w:rFonts w:ascii="Times New Roman" w:hAnsi="Times New Roman" w:cs="Times New Roman"/>
-                <w:sz w:val="22"/>
-                <w:szCs w:val="22"/>
-                <w:lang w:val="en-GB"/>
-              </w:rPr>
-              <w:t xml:space="preserve"> (=</w:t>
-            </w:r>
-            <w:proofErr w:type="spellStart"/>
-            <w:r>
-              <w:rPr>
-                <w:rFonts w:ascii="Times New Roman" w:hAnsi="Times New Roman" w:cs="Times New Roman"/>
-                <w:sz w:val="22"/>
-                <w:szCs w:val="22"/>
-                <w:lang w:val="en-GB"/>
-              </w:rPr>
-              <w:t>w.h</w:t>
-            </w:r>
-            <w:proofErr w:type="spellEnd"/>
-            <w:r>
-              <w:rPr>
-                <w:rFonts w:ascii="Times New Roman" w:hAnsi="Times New Roman" w:cs="Times New Roman"/>
-                <w:sz w:val="22"/>
-                <w:szCs w:val="22"/>
-                <w:lang w:val="en-GB"/>
-              </w:rPr>
-              <w:t>) between two components (w and h)</w:t>
-            </w:r>
-            <w:r>
-              <w:rPr>
-                <w:rFonts w:ascii="Times New Roman" w:hAnsi="Times New Roman" w:cs="Times New Roman"/>
-                <w:sz w:val="22"/>
-                <w:szCs w:val="22"/>
-                <w:lang w:val="en-GB"/>
-              </w:rPr>
-              <w:t xml:space="preserve"> </w:t>
+              <w:t xml:space="preserve">ecompose </w:t>
             </w:r>
             <w:r>
               <w:rPr>
@@ -6334,11 +6537,57 @@
                 <w:iCs/>
                 <w:sz w:val="22"/>
                 <w:szCs w:val="22"/>
-                <w:lang w:val="en-GB"/>
-              </w:rPr>
-              <w:t>(</w:t>
-            </w:r>
-            <w:proofErr w:type="spellStart"/>
+                <w:u w:val="single"/>
+                <w:lang w:val="en-GB"/>
+              </w:rPr>
+              <w:t>change</w:t>
+            </w:r>
+            <w:r>
+              <w:rPr>
+                <w:rFonts w:ascii="Times New Roman" w:hAnsi="Times New Roman" w:cs="Times New Roman"/>
+                <w:sz w:val="22"/>
+                <w:szCs w:val="22"/>
+                <w:u w:val="single"/>
+                <w:lang w:val="en-GB"/>
+              </w:rPr>
+              <w:t xml:space="preserve"> in wage earnings</w:t>
+            </w:r>
+            <w:r>
+              <w:rPr>
+                <w:rFonts w:ascii="Times New Roman" w:hAnsi="Times New Roman" w:cs="Times New Roman"/>
+                <w:sz w:val="22"/>
+                <w:szCs w:val="22"/>
+                <w:lang w:val="en-GB"/>
+              </w:rPr>
+              <w:t xml:space="preserve"> (=</w:t>
+            </w:r>
+            <w:r>
+              <w:rPr>
+                <w:rFonts w:ascii="Times New Roman" w:hAnsi="Times New Roman" w:cs="Times New Roman"/>
+                <w:sz w:val="22"/>
+                <w:szCs w:val="22"/>
+                <w:lang w:val="en-GB"/>
+              </w:rPr>
+              <w:t>Delta_</w:t>
+            </w:r>
+            <w:r>
+              <w:rPr>
+                <w:rFonts w:ascii="Times New Roman" w:hAnsi="Times New Roman" w:cs="Times New Roman"/>
+                <w:sz w:val="22"/>
+                <w:szCs w:val="22"/>
+                <w:lang w:val="en-GB"/>
+              </w:rPr>
+              <w:t>w.h) between two components (w and h)</w:t>
+            </w:r>
+            <w:r>
+              <w:rPr>
+                <w:rFonts w:ascii="Times New Roman" w:hAnsi="Times New Roman" w:cs="Times New Roman"/>
+                <w:sz w:val="22"/>
+                <w:szCs w:val="22"/>
+                <w:lang w:val="en-GB"/>
+              </w:rPr>
+              <w:t xml:space="preserve"> </w:t>
+            </w:r>
             <w:r>
               <w:rPr>
                 <w:rFonts w:ascii="Times New Roman" w:hAnsi="Times New Roman" w:cs="Times New Roman"/>
@@ -6348,9 +6597,9 @@
                 <w:szCs w:val="22"/>
                 <w:lang w:val="en-GB"/>
               </w:rPr>
-              <w:t>comme</w:t>
-            </w:r>
-            <w:proofErr w:type="spellEnd"/>
+              <w:t>(</w:t>
+            </w:r>
+            <w:proofErr w:type="spellStart"/>
             <w:r>
               <w:rPr>
                 <w:rFonts w:ascii="Times New Roman" w:hAnsi="Times New Roman" w:cs="Times New Roman"/>
@@ -6360,8 +6609,9 @@
                 <w:szCs w:val="22"/>
                 <w:lang w:val="en-GB"/>
               </w:rPr>
-              <w:t xml:space="preserve"> dans papier</w:t>
-            </w:r>
+              <w:t>comme</w:t>
+            </w:r>
+            <w:proofErr w:type="spellEnd"/>
             <w:r>
               <w:rPr>
                 <w:rFonts w:ascii="Times New Roman" w:hAnsi="Times New Roman" w:cs="Times New Roman"/>
@@ -6371,7 +6621,7 @@
                 <w:szCs w:val="22"/>
                 <w:lang w:val="en-GB"/>
               </w:rPr>
-              <w:t>1</w:t>
+              <w:t xml:space="preserve"> dans papier</w:t>
             </w:r>
             <w:r>
               <w:rPr>
@@ -6382,9 +6632,8 @@
                 <w:szCs w:val="22"/>
                 <w:lang w:val="en-GB"/>
               </w:rPr>
-              <w:t xml:space="preserve"> sur labour share decomposition entre t-1 et t </w:t>
-            </w:r>
-            <w:proofErr w:type="spellStart"/>
+              <w:t>1</w:t>
+            </w:r>
             <w:r>
               <w:rPr>
                 <w:rFonts w:ascii="Times New Roman" w:hAnsi="Times New Roman" w:cs="Times New Roman"/>
@@ -6394,9 +6643,9 @@
                 <w:szCs w:val="22"/>
                 <w:lang w:val="en-GB"/>
               </w:rPr>
-              <w:t>en</w:t>
-            </w:r>
-            <w:proofErr w:type="spellEnd"/>
+              <w:t xml:space="preserve"> sur labour share decomposition entre t-1 et t </w:t>
+            </w:r>
+            <w:proofErr w:type="spellStart"/>
             <w:r>
               <w:rPr>
                 <w:rFonts w:ascii="Times New Roman" w:hAnsi="Times New Roman" w:cs="Times New Roman"/>
@@ -6406,9 +6655,9 @@
                 <w:szCs w:val="22"/>
                 <w:lang w:val="en-GB"/>
               </w:rPr>
-              <w:t xml:space="preserve"> deux </w:t>
-            </w:r>
-            <w:proofErr w:type="spellStart"/>
+              <w:t>en</w:t>
+            </w:r>
+            <w:proofErr w:type="spellEnd"/>
             <w:r>
               <w:rPr>
                 <w:rFonts w:ascii="Times New Roman" w:hAnsi="Times New Roman" w:cs="Times New Roman"/>
@@ -6418,9 +6667,9 @@
                 <w:szCs w:val="22"/>
                 <w:lang w:val="en-GB"/>
               </w:rPr>
-              <w:t>composantes</w:t>
-            </w:r>
-            <w:proofErr w:type="spellEnd"/>
+              <w:t xml:space="preserve"> deux </w:t>
+            </w:r>
+            <w:proofErr w:type="spellStart"/>
             <w:r>
               <w:rPr>
                 <w:rFonts w:ascii="Times New Roman" w:hAnsi="Times New Roman" w:cs="Times New Roman"/>
@@ -6430,6 +6679,18 @@
                 <w:szCs w:val="22"/>
                 <w:lang w:val="en-GB"/>
               </w:rPr>
+              <w:t>composantes</w:t>
+            </w:r>
+            <w:proofErr w:type="spellEnd"/>
+            <w:r>
+              <w:rPr>
+                <w:rFonts w:ascii="Times New Roman" w:hAnsi="Times New Roman" w:cs="Times New Roman"/>
+                <w:i/>
+                <w:iCs/>
+                <w:sz w:val="22"/>
+                <w:szCs w:val="22"/>
+                <w:lang w:val="en-GB"/>
+              </w:rPr>
               <w:t>)</w:t>
             </w:r>
           </w:p>
@@ -6452,7 +6713,7 @@
                 <w:lang w:val="en-GB"/>
               </w:rPr>
               <w:drawing>
-                <wp:inline distT="0" distB="0" distL="0" distR="0" wp14:anchorId="0D547C77" wp14:editId="272257A1">
+                <wp:inline distT="0" distB="0" distL="0" distR="0" wp14:anchorId="0D547C77" wp14:editId="5F7254AF">
                   <wp:extent cx="4563611" cy="307409"/>
                   <wp:effectExtent l="0" t="0" r="0" b="0"/>
                   <wp:docPr id="908740361" name="Picture 1"/>
@@ -6588,9 +6849,22 @@
                 <w:color w:val="0432FF"/>
                 <w:sz w:val="22"/>
                 <w:szCs w:val="22"/>
-                <w:lang w:val="en-GB"/>
-              </w:rPr>
-              <w:t>reduction in hours worked mainly drives fall in wage earnings (80%)</w:t>
+                <w:u w:val="single"/>
+                <w:lang w:val="en-GB"/>
+              </w:rPr>
+              <w:t>reduction in hours worked mainly drives fall in wage earnings</w:t>
+            </w:r>
+            <w:r>
+              <w:rPr>
+                <w:rFonts w:ascii="Times New Roman" w:hAnsi="Times New Roman" w:cs="Times New Roman"/>
+                <w:b/>
+                <w:bCs/>
+                <w:color w:val="0432FF"/>
+                <w:sz w:val="22"/>
+                <w:szCs w:val="22"/>
+                <w:lang w:val="en-GB"/>
+              </w:rPr>
+              <w:t xml:space="preserve"> (80%)</w:t>
             </w:r>
             <w:r>
               <w:rPr>
@@ -6654,18 +6928,16 @@
               </w:rPr>
               <w:t xml:space="preserve">affects type </w:t>
             </w:r>
-            <w:proofErr w:type="gramStart"/>
-            <w:r>
-              <w:rPr>
-                <w:rFonts w:ascii="Times New Roman" w:hAnsi="Times New Roman" w:cs="Times New Roman"/>
-                <w:color w:val="0432FF"/>
-                <w:sz w:val="22"/>
-                <w:szCs w:val="22"/>
-                <w:lang w:val="en-GB"/>
-              </w:rPr>
-              <w:t>of:</w:t>
-            </w:r>
-            <w:proofErr w:type="gramEnd"/>
+            <w:r>
+              <w:rPr>
+                <w:rFonts w:ascii="Times New Roman" w:hAnsi="Times New Roman" w:cs="Times New Roman"/>
+                <w:color w:val="0432FF"/>
+                <w:sz w:val="22"/>
+                <w:szCs w:val="22"/>
+                <w:lang w:val="en-GB"/>
+              </w:rPr>
+              <w:t>of</w:t>
+            </w:r>
             <w:r>
               <w:rPr>
                 <w:rFonts w:ascii="Times New Roman" w:hAnsi="Times New Roman" w:cs="Times New Roman"/>
@@ -6742,7 +7014,18 @@
                 <w:u w:val="single"/>
                 <w:lang w:val="en-GB"/>
               </w:rPr>
-              <w:t>consistent with hypothesis that changes in worked hours accounts for the bulk of the intensive margin response</w:t>
+              <w:t xml:space="preserve">consistent with hypothesis that </w:t>
+            </w:r>
+            <w:r>
+              <w:rPr>
+                <w:rFonts w:ascii="Times New Roman" w:hAnsi="Times New Roman" w:cs="Times New Roman"/>
+                <w:color w:val="0432FF"/>
+                <w:sz w:val="22"/>
+                <w:szCs w:val="22"/>
+                <w:u w:val="single"/>
+                <w:lang w:val="en-GB"/>
+              </w:rPr>
+              <w:t>changes in worked hours accounts for the bulk of the intensive margin response</w:t>
             </w:r>
             <w:r>
               <w:rPr>
@@ -7076,17 +7359,6 @@
                 <w:lang w:val="en-GB"/>
               </w:rPr>
             </w:pPr>
-          </w:p>
-          <w:p>
-            <w:pPr>
-              <w:jc w:val="both"/>
-              <w:rPr>
-                <w:rFonts w:ascii="Times New Roman" w:hAnsi="Times New Roman" w:cs="Times New Roman"/>
-                <w:sz w:val="22"/>
-                <w:szCs w:val="22"/>
-                <w:lang w:val="en-GB"/>
-              </w:rPr>
-            </w:pPr>
             <w:r>
               <w:rPr>
                 <w:rFonts w:ascii="Times New Roman" w:hAnsi="Times New Roman" w:cs="Times New Roman"/>
@@ -7208,17 +7480,6 @@
                 <w:lang w:val="en-GB"/>
               </w:rPr>
             </w:pPr>
-          </w:p>
-          <w:p>
-            <w:pPr>
-              <w:jc w:val="both"/>
-              <w:rPr>
-                <w:rFonts w:ascii="Times New Roman" w:hAnsi="Times New Roman" w:cs="Times New Roman"/>
-                <w:sz w:val="22"/>
-                <w:szCs w:val="22"/>
-                <w:lang w:val="en-GB"/>
-              </w:rPr>
-            </w:pPr>
             <w:r>
               <w:rPr>
                 <w:rFonts w:ascii="Times New Roman" w:hAnsi="Times New Roman" w:cs="Times New Roman"/>
@@ -7364,7 +7625,6 @@
                 <w:szCs w:val="22"/>
                 <w:lang w:val="en-GB"/>
               </w:rPr>
-              <w:lastRenderedPageBreak/>
               <w:t xml:space="preserve">    - Flexible coefficient estimate suggests that the difference attenuates with time</w:t>
             </w:r>
             <w:r>
@@ -7407,6 +7667,7 @@
                 <w:szCs w:val="22"/>
                 <w:lang w:val="en-GB"/>
               </w:rPr>
+              <w:lastRenderedPageBreak/>
               <w:t>#</w:t>
             </w:r>
             <w:r>
@@ -7478,17 +7739,6 @@
               </w:rPr>
               <w:t>.</w:t>
             </w:r>
-          </w:p>
-          <w:p>
-            <w:pPr>
-              <w:jc w:val="both"/>
-              <w:rPr>
-                <w:rFonts w:ascii="Times New Roman" w:hAnsi="Times New Roman" w:cs="Times New Roman"/>
-                <w:sz w:val="22"/>
-                <w:szCs w:val="22"/>
-                <w:lang w:val="en-GB"/>
-              </w:rPr>
-            </w:pPr>
           </w:p>
           <w:p>
             <w:pPr>
@@ -7676,40 +7926,6 @@
                 <w:lang w:val="en-GB"/>
               </w:rPr>
             </w:pPr>
-            <w:r>
-              <w:rPr>
-                <w:rFonts w:ascii="Times New Roman" w:hAnsi="Times New Roman" w:cs="Times New Roman"/>
-                <w:b/>
-                <w:bCs/>
-                <w:color w:val="FF0000"/>
-                <w:sz w:val="22"/>
-                <w:szCs w:val="22"/>
-                <w:lang w:val="en-GB"/>
-              </w:rPr>
-              <w:t xml:space="preserve"> </w:t>
-            </w:r>
-            <w:proofErr w:type="spellStart"/>
-            <w:r>
-              <w:rPr>
-                <w:rFonts w:ascii="Times New Roman" w:hAnsi="Times New Roman" w:cs="Times New Roman"/>
-                <w:color w:val="808080" w:themeColor="background1" w:themeShade="80"/>
-                <w:sz w:val="22"/>
-                <w:szCs w:val="22"/>
-                <w:lang w:val="en-GB"/>
-              </w:rPr>
-              <w:t>Chiant</w:t>
-            </w:r>
-            <w:proofErr w:type="spellEnd"/>
-            <w:r>
-              <w:rPr>
-                <w:rFonts w:ascii="Times New Roman" w:hAnsi="Times New Roman" w:cs="Times New Roman"/>
-                <w:color w:val="808080" w:themeColor="background1" w:themeShade="80"/>
-                <w:sz w:val="22"/>
-                <w:szCs w:val="22"/>
-                <w:lang w:val="en-GB"/>
-              </w:rPr>
-              <w:t xml:space="preserve"> à la mort</w:t>
-            </w:r>
           </w:p>
         </w:tc>
         <w:tc>
@@ -8387,6 +8603,7 @@
                 <w:rFonts w:ascii="Times New Roman" w:hAnsi="Times New Roman" w:cs="Times New Roman"/>
                 <w:sz w:val="22"/>
                 <w:szCs w:val="22"/>
+                <w:u w:val="single"/>
                 <w:lang w:val="en-GB"/>
               </w:rPr>
               <w:t>Married h</w:t>
@@ -8396,6 +8613,7 @@
                 <w:rFonts w:ascii="Times New Roman" w:hAnsi="Times New Roman" w:cs="Times New Roman"/>
                 <w:sz w:val="22"/>
                 <w:szCs w:val="22"/>
+                <w:u w:val="single"/>
                 <w:lang w:val="en-GB"/>
               </w:rPr>
               <w:t>ousehold effect = -1.373 &gt; individual-level response</w:t>
@@ -8405,6 +8623,7 @@
                 <w:rFonts w:ascii="Times New Roman" w:hAnsi="Times New Roman" w:cs="Times New Roman"/>
                 <w:sz w:val="22"/>
                 <w:szCs w:val="22"/>
+                <w:u w:val="single"/>
                 <w:lang w:val="en-GB"/>
               </w:rPr>
               <w:t>.</w:t>
@@ -8527,6 +8746,7 @@
                 <w:color w:val="0432FF"/>
                 <w:sz w:val="22"/>
                 <w:szCs w:val="22"/>
+                <w:u w:val="single"/>
                 <w:lang w:val="en-GB"/>
               </w:rPr>
               <w:t>Including response of nonwinning spouses</w:t>
@@ -8537,6 +8757,7 @@
                 <w:color w:val="0432FF"/>
                 <w:sz w:val="22"/>
                 <w:szCs w:val="22"/>
+                <w:u w:val="single"/>
                 <w:lang w:val="en-GB"/>
               </w:rPr>
               <w:t xml:space="preserve"> (independently of sex)</w:t>
@@ -8547,6 +8768,7 @@
                 <w:color w:val="0432FF"/>
                 <w:sz w:val="22"/>
                 <w:szCs w:val="22"/>
+                <w:u w:val="single"/>
                 <w:lang w:val="en-GB"/>
               </w:rPr>
               <w:t xml:space="preserve"> increases labour supply response </w:t>
@@ -8752,7 +8974,6 @@
                 <w:szCs w:val="22"/>
                 <w:lang w:val="en-GB"/>
               </w:rPr>
-              <w:lastRenderedPageBreak/>
               <w:t xml:space="preserve">- </w:t>
             </w:r>
             <w:r>
@@ -8763,12 +8984,26 @@
                 <w:szCs w:val="22"/>
                 <w:lang w:val="en-GB"/>
               </w:rPr>
-              <w:t xml:space="preserve">Consistently find the winning spouse responds more strongly than nonwinning </w:t>
+              <w:t xml:space="preserve">Consistently find the </w:t>
+            </w:r>
+            <w:r>
+              <w:rPr>
+                <w:rFonts w:ascii="Times New Roman" w:hAnsi="Times New Roman" w:cs="Times New Roman"/>
+                <w:b/>
+                <w:bCs/>
+                <w:color w:val="0432FF"/>
+                <w:sz w:val="22"/>
+                <w:szCs w:val="22"/>
+                <w:lang w:val="en-GB"/>
+              </w:rPr>
+              <w:t xml:space="preserve">winning spouse responds more strongly than nonwinning </w:t>
             </w:r>
             <w:proofErr w:type="gramStart"/>
             <w:r>
               <w:rPr>
                 <w:rFonts w:ascii="Times New Roman" w:hAnsi="Times New Roman" w:cs="Times New Roman"/>
+                <w:b/>
+                <w:bCs/>
                 <w:color w:val="0432FF"/>
                 <w:sz w:val="22"/>
                 <w:szCs w:val="22"/>
@@ -8804,16 +9039,38 @@
                 <w:szCs w:val="22"/>
                 <w:lang w:val="en-GB"/>
               </w:rPr>
-              <w:t>: i</w:t>
-            </w:r>
-            <w:r>
-              <w:rPr>
-                <w:rFonts w:ascii="Times New Roman" w:hAnsi="Times New Roman" w:cs="Times New Roman"/>
-                <w:sz w:val="22"/>
-                <w:szCs w:val="22"/>
-                <w:lang w:val="en-GB"/>
-              </w:rPr>
-              <w:t>nconsistent with unitary model that predicts exogenous unearned income is pooled within the household.</w:t>
+              <w:t xml:space="preserve">: </w:t>
+            </w:r>
+            <w:r>
+              <w:rPr>
+                <w:rFonts w:ascii="Times New Roman" w:hAnsi="Times New Roman" w:cs="Times New Roman"/>
+                <w:b/>
+                <w:bCs/>
+                <w:sz w:val="22"/>
+                <w:szCs w:val="22"/>
+                <w:lang w:val="en-GB"/>
+              </w:rPr>
+              <w:t>i</w:t>
+            </w:r>
+            <w:r>
+              <w:rPr>
+                <w:rFonts w:ascii="Times New Roman" w:hAnsi="Times New Roman" w:cs="Times New Roman"/>
+                <w:b/>
+                <w:bCs/>
+                <w:sz w:val="22"/>
+                <w:szCs w:val="22"/>
+                <w:lang w:val="en-GB"/>
+              </w:rPr>
+              <w:t>nconsistent with unitary model that predicts exogenous unearned income is pooled</w:t>
+            </w:r>
+            <w:r>
+              <w:rPr>
+                <w:rFonts w:ascii="Times New Roman" w:hAnsi="Times New Roman" w:cs="Times New Roman"/>
+                <w:sz w:val="22"/>
+                <w:szCs w:val="22"/>
+                <w:lang w:val="en-GB"/>
+              </w:rPr>
+              <w:t xml:space="preserve"> within the household.</w:t>
             </w:r>
           </w:p>
           <w:p>

--- a/#Macro/Labour_eco/Rathelot/1. Labour supply/Notes_articles/Cesarini, Lindqvist, Notowidigdo & Ostling (2017).docx
+++ b/#Macro/Labour_eco/Rathelot/1. Labour supply/Notes_articles/Cesarini, Lindqvist, Notowidigdo & Ostling (2017).docx
@@ -1405,14 +1405,26 @@
                 <w:szCs w:val="22"/>
                 <w:lang w:val="en-GB"/>
               </w:rPr>
-              <w:t xml:space="preserve">Estimates of wealth effects </w:t>
-            </w:r>
-            <w:r>
-              <w:rPr>
-                <w:rFonts w:ascii="Times New Roman" w:hAnsi="Times New Roman" w:cs="Times New Roman"/>
-                <w:color w:val="0432FF"/>
-                <w:sz w:val="22"/>
-                <w:szCs w:val="22"/>
+              <w:t xml:space="preserve">Estimates of </w:t>
+            </w:r>
+            <w:r>
+              <w:rPr>
+                <w:rFonts w:ascii="Times New Roman" w:hAnsi="Times New Roman" w:cs="Times New Roman"/>
+                <w:color w:val="0432FF"/>
+                <w:sz w:val="22"/>
+                <w:szCs w:val="22"/>
+                <w:u w:val="single"/>
+                <w:lang w:val="en-GB"/>
+              </w:rPr>
+              <w:t xml:space="preserve">wealth effects </w:t>
+            </w:r>
+            <w:r>
+              <w:rPr>
+                <w:rFonts w:ascii="Times New Roman" w:hAnsi="Times New Roman" w:cs="Times New Roman"/>
+                <w:color w:val="0432FF"/>
+                <w:sz w:val="22"/>
+                <w:szCs w:val="22"/>
+                <w:u w:val="single"/>
                 <w:lang w:val="en-GB"/>
               </w:rPr>
               <w:t xml:space="preserve">independently </w:t>
@@ -1423,6 +1435,7 @@
                 <w:color w:val="0432FF"/>
                 <w:sz w:val="22"/>
                 <w:szCs w:val="22"/>
+                <w:u w:val="single"/>
                 <w:lang w:val="en-GB"/>
               </w:rPr>
               <w:t xml:space="preserve">on married individuals’ labour supply underestimate the </w:t>
@@ -1433,6 +1446,7 @@
                 <w:color w:val="0432FF"/>
                 <w:sz w:val="22"/>
                 <w:szCs w:val="22"/>
+                <w:u w:val="single"/>
                 <w:lang w:val="en-GB"/>
               </w:rPr>
               <w:t>total</w:t>
@@ -1443,9 +1457,20 @@
                 <w:color w:val="0432FF"/>
                 <w:sz w:val="22"/>
                 <w:szCs w:val="22"/>
-                <w:lang w:val="en-GB"/>
-              </w:rPr>
-              <w:t xml:space="preserve"> household labour supply response.</w:t>
+                <w:u w:val="single"/>
+                <w:lang w:val="en-GB"/>
+              </w:rPr>
+              <w:t xml:space="preserve"> household labour supply response</w:t>
+            </w:r>
+            <w:r>
+              <w:rPr>
+                <w:rFonts w:ascii="Times New Roman" w:hAnsi="Times New Roman" w:cs="Times New Roman"/>
+                <w:color w:val="0432FF"/>
+                <w:sz w:val="22"/>
+                <w:szCs w:val="22"/>
+                <w:lang w:val="en-GB"/>
+              </w:rPr>
+              <w:t>.</w:t>
             </w:r>
           </w:p>
           <w:p>
@@ -2071,6 +2096,19 @@
               <w:t xml:space="preserve"> the workforce; for the study it would be best to have how many hours such person would have worked hadn’t they left the WF! Which we cannot have…</w:t>
             </w:r>
           </w:p>
+          <w:p>
+            <w:pPr>
+              <w:pStyle w:val="ListParagraph"/>
+              <w:jc w:val="both"/>
+              <w:rPr>
+                <w:rFonts w:ascii="Times New Roman" w:hAnsi="Times New Roman" w:cs="Times New Roman"/>
+                <w:color w:val="0432FF"/>
+                <w:sz w:val="22"/>
+                <w:szCs w:val="22"/>
+                <w:lang w:val="en-GB"/>
+              </w:rPr>
+            </w:pPr>
+          </w:p>
         </w:tc>
       </w:tr>
       <w:tr>
@@ -4828,16 +4866,34 @@
                 <w:szCs w:val="22"/>
                 <w:lang w:val="en-GB"/>
               </w:rPr>
-              <w:t xml:space="preserve"> = pe</w:t>
-            </w:r>
-            <w:r>
-              <w:rPr>
-                <w:rFonts w:ascii="Times New Roman" w:hAnsi="Times New Roman" w:cs="Times New Roman"/>
-                <w:sz w:val="22"/>
-                <w:szCs w:val="22"/>
-                <w:lang w:val="en-GB"/>
-              </w:rPr>
-              <w:t>r-</w:t>
+              <w:t xml:space="preserve"> = p</w:t>
+            </w:r>
+            <w:r>
+              <w:rPr>
+                <w:rFonts w:ascii="Times New Roman" w:hAnsi="Times New Roman" w:cs="Times New Roman"/>
+                <w:sz w:val="22"/>
+                <w:szCs w:val="22"/>
+                <w:lang w:val="en-GB"/>
+              </w:rPr>
+              <w:t>r</w:t>
+            </w:r>
+            <w:r>
+              <w:rPr>
+                <w:rFonts w:ascii="Times New Roman" w:hAnsi="Times New Roman" w:cs="Times New Roman"/>
+                <w:sz w:val="22"/>
+                <w:szCs w:val="22"/>
+                <w:lang w:val="en-GB"/>
+              </w:rPr>
+              <w:t>e</w:t>
+            </w:r>
+            <w:r>
+              <w:rPr>
+                <w:rFonts w:ascii="Times New Roman" w:hAnsi="Times New Roman" w:cs="Times New Roman"/>
+                <w:sz w:val="22"/>
+                <w:szCs w:val="22"/>
+                <w:lang w:val="en-GB"/>
+              </w:rPr>
+              <w:t>-</w:t>
             </w:r>
             <w:r>
               <w:rPr>
@@ -5436,9 +5492,20 @@
                 <w:color w:val="0432FF"/>
                 <w:sz w:val="22"/>
                 <w:szCs w:val="22"/>
-                <w:lang w:val="en-GB"/>
-              </w:rPr>
-              <w:t xml:space="preserve">Winning lottery reduces labour force participation probability by about 2% per 1M SEK won </w:t>
+                <w:u w:val="single"/>
+                <w:lang w:val="en-GB"/>
+              </w:rPr>
+              <w:t>Winning lottery reduces labour force participation probability</w:t>
+            </w:r>
+            <w:r>
+              <w:rPr>
+                <w:rFonts w:ascii="Times New Roman" w:hAnsi="Times New Roman" w:cs="Times New Roman"/>
+                <w:color w:val="0432FF"/>
+                <w:sz w:val="22"/>
+                <w:szCs w:val="22"/>
+                <w:lang w:val="en-GB"/>
+              </w:rPr>
+              <w:t xml:space="preserve"> by about 2% per 1M SEK won </w:t>
             </w:r>
             <w:r>
               <w:rPr>
@@ -5495,7 +5562,19 @@
                 <w:szCs w:val="22"/>
                 <w:lang w:val="en-GB"/>
               </w:rPr>
-              <w:t>Mainly driven by reduction in probability of wage earnings</w:t>
+              <w:t xml:space="preserve">Mainly driven by </w:t>
+            </w:r>
+            <w:r>
+              <w:rPr>
+                <w:rFonts w:ascii="Times New Roman" w:hAnsi="Times New Roman" w:cs="Times New Roman"/>
+                <w:b/>
+                <w:bCs/>
+                <w:color w:val="0432FF"/>
+                <w:sz w:val="22"/>
+                <w:szCs w:val="22"/>
+                <w:lang w:val="en-GB"/>
+              </w:rPr>
+              <w:t>reduction in probability of wage earnings</w:t>
             </w:r>
             <w:r>
               <w:rPr>
@@ -6162,7 +6241,28 @@
                 <w:szCs w:val="22"/>
                 <w:lang w:val="en-GB"/>
               </w:rPr>
-              <w:t>Survey only covers (by definition) the employed: individuals who left their jobs due to lottery’s induced wealth shock are absent from the survey = selection problem.</w:t>
+              <w:t xml:space="preserve">Survey only covers (by definition) the employed: individuals who left their jobs due to lottery’s induced wealth shock are absent from the survey = </w:t>
+            </w:r>
+            <w:r>
+              <w:rPr>
+                <w:rFonts w:ascii="Times New Roman" w:hAnsi="Times New Roman" w:cs="Times New Roman"/>
+                <w:color w:val="FF0000"/>
+                <w:sz w:val="22"/>
+                <w:szCs w:val="22"/>
+                <w:u w:val="single"/>
+                <w:lang w:val="en-GB"/>
+              </w:rPr>
+              <w:t>selection problem</w:t>
+            </w:r>
+            <w:r>
+              <w:rPr>
+                <w:rFonts w:ascii="Times New Roman" w:hAnsi="Times New Roman" w:cs="Times New Roman"/>
+                <w:color w:val="FF0000"/>
+                <w:sz w:val="22"/>
+                <w:szCs w:val="22"/>
+                <w:lang w:val="en-GB"/>
+              </w:rPr>
+              <w:t>.</w:t>
             </w:r>
           </w:p>
           <w:p>
@@ -6713,7 +6813,7 @@
                 <w:lang w:val="en-GB"/>
               </w:rPr>
               <w:drawing>
-                <wp:inline distT="0" distB="0" distL="0" distR="0" wp14:anchorId="0D547C77" wp14:editId="5F7254AF">
+                <wp:inline distT="0" distB="0" distL="0" distR="0" wp14:anchorId="0D547C77" wp14:editId="483E3BB3">
                   <wp:extent cx="4563611" cy="307409"/>
                   <wp:effectExtent l="0" t="0" r="0" b="0"/>
                   <wp:docPr id="908740361" name="Picture 1"/>
@@ -7019,6 +7119,8 @@
             <w:r>
               <w:rPr>
                 <w:rFonts w:ascii="Times New Roman" w:hAnsi="Times New Roman" w:cs="Times New Roman"/>
+                <w:b/>
+                <w:bCs/>
                 <w:color w:val="0432FF"/>
                 <w:sz w:val="22"/>
                 <w:szCs w:val="22"/>
